--- a/法令ファイル/下請中小企業振興法/下請中小企業振興法（昭和四十五年法律第百四十五号）.docx
+++ b/法令ファイル/下請中小企業振興法/下請中小企業振興法（昭和四十五年法律第百四十五号）.docx
@@ -40,86 +40,56 @@
     </w:p>
     <w:p>
       <w:pPr>
-        <w:pStyle w:val="Heading6"/>
+        <w:pStyle w:val="ListBullet"/>
         <w:ind w:left="880"/>
       </w:pPr>
       <w:r>
         <w:t>一</w:t>
-      </w:r>
-    </w:p>
-    <w:p>
-      <w:pPr>
-        <w:ind w:left="880"/>
-      </w:pPr>
-      <w:r>
+        <w:br/>
         <w:t>資本金の額又は出資の総額が三億円以下の会社並びに常時使用する従業員の数が三百人以下の会社及び個人であつて、製造業、建設業、運輸業その他の業種（次号に掲げる業種及び第三号の政令で定める業種を除く。）に属する事業を主たる事業として営むもの</w:t>
       </w:r>
     </w:p>
     <w:p>
       <w:pPr>
-        <w:pStyle w:val="Heading6"/>
+        <w:pStyle w:val="ListBullet"/>
         <w:ind w:left="880"/>
       </w:pPr>
       <w:r>
         <w:t>二</w:t>
-      </w:r>
-    </w:p>
-    <w:p>
-      <w:pPr>
-        <w:ind w:left="880"/>
-      </w:pPr>
-      <w:r>
+        <w:br/>
         <w:t>資本金の額又は出資の総額が五千万円以下の会社並びに常時使用する従業員の数が百人以下の会社及び個人であつて、サービス業（次号の政令で定める業種を除く。）に属する事業を主たる事業として営むもの</w:t>
       </w:r>
     </w:p>
     <w:p>
       <w:pPr>
-        <w:pStyle w:val="Heading6"/>
+        <w:pStyle w:val="ListBullet"/>
         <w:ind w:left="880"/>
       </w:pPr>
       <w:r>
         <w:t>三</w:t>
-      </w:r>
-    </w:p>
-    <w:p>
-      <w:pPr>
-        <w:ind w:left="880"/>
-      </w:pPr>
-      <w:r>
+        <w:br/>
         <w:t>資本金の額又は出資の総額がその業種ごとに政令で定める金額以下の会社並びに常時使用する従業員の数がその業種ごとに政令で定める数以下の会社及び個人であつて、その政令で定める業種に属する事業を主たる事業として営むもの</w:t>
       </w:r>
     </w:p>
     <w:p>
       <w:pPr>
-        <w:pStyle w:val="Heading6"/>
+        <w:pStyle w:val="ListBullet"/>
         <w:ind w:left="880"/>
       </w:pPr>
       <w:r>
         <w:t>四</w:t>
-      </w:r>
-    </w:p>
-    <w:p>
-      <w:pPr>
-        <w:ind w:left="880"/>
-      </w:pPr>
-      <w:r>
+        <w:br/>
         <w:t>企業組合</w:t>
       </w:r>
     </w:p>
     <w:p>
       <w:pPr>
-        <w:pStyle w:val="Heading6"/>
+        <w:pStyle w:val="ListBullet"/>
         <w:ind w:left="880"/>
       </w:pPr>
       <w:r>
         <w:t>五</w:t>
-      </w:r>
-    </w:p>
-    <w:p>
-      <w:pPr>
-        <w:ind w:left="880"/>
-      </w:pPr>
-      <w:r>
+        <w:br/>
         <w:t>協業組合</w:t>
       </w:r>
     </w:p>
@@ -142,86 +112,56 @@
     </w:p>
     <w:p>
       <w:pPr>
-        <w:pStyle w:val="Heading6"/>
+        <w:pStyle w:val="ListBullet"/>
         <w:ind w:left="880"/>
       </w:pPr>
       <w:r>
         <w:t>一</w:t>
-      </w:r>
-    </w:p>
-    <w:p>
-      <w:pPr>
-        <w:ind w:left="880"/>
-      </w:pPr>
-      <w:r>
+        <w:br/>
         <w:t>その者が業として行う販売若しくは業として請け負う製造（加工を含む。以下同じ。）の目的物たる物品若しくはその半製品、部品、附属品若しくは原材料若しくは業として行う物品の修理に必要な部品若しくは原材料の製造又はその者がその使用し若しくは消費する物品の製造を業として行う場合におけるその物品若しくはその半製品、部品、附属品若しくは原材料の製造</w:t>
       </w:r>
     </w:p>
     <w:p>
       <w:pPr>
-        <w:pStyle w:val="Heading6"/>
+        <w:pStyle w:val="ListBullet"/>
         <w:ind w:left="880"/>
       </w:pPr>
       <w:r>
         <w:t>二</w:t>
-      </w:r>
-    </w:p>
-    <w:p>
-      <w:pPr>
-        <w:ind w:left="880"/>
-      </w:pPr>
-      <w:r>
+        <w:br/>
         <w:t>その者が業として行う販売又は業として請け負う製造の目的物たる物品又はその半製品、部品、附属品若しくは原材料の製造のための設備又はこれに類する器具の製造（前号に掲げるものを除く。）又は修理</w:t>
       </w:r>
     </w:p>
     <w:p>
       <w:pPr>
-        <w:pStyle w:val="Heading6"/>
+        <w:pStyle w:val="ListBullet"/>
         <w:ind w:left="880"/>
       </w:pPr>
       <w:r>
         <w:t>三</w:t>
-      </w:r>
-    </w:p>
-    <w:p>
-      <w:pPr>
-        <w:ind w:left="880"/>
-      </w:pPr>
-      <w:r>
+        <w:br/>
         <w:t>その者が業として請け負う物品の修理の行為の全部若しくは一部又はその者がその使用する物品の修理を業として行う場合におけるその修理の行為の一部（前号に掲げるものを除く。）</w:t>
       </w:r>
     </w:p>
     <w:p>
       <w:pPr>
-        <w:pStyle w:val="Heading6"/>
+        <w:pStyle w:val="ListBullet"/>
         <w:ind w:left="880"/>
       </w:pPr>
       <w:r>
         <w:t>四</w:t>
-      </w:r>
-    </w:p>
-    <w:p>
-      <w:pPr>
-        <w:ind w:left="880"/>
-      </w:pPr>
-      <w:r>
+        <w:br/>
         <w:t>その者が業として行う提供若しくは業として請け負う作成の目的たる情報成果物の作成の行為の全部若しくは一部又はその者がその使用する情報成果物の作成を業として行う場合におけるその情報成果物の作成の行為の全部若しくは一部</w:t>
       </w:r>
     </w:p>
     <w:p>
       <w:pPr>
-        <w:pStyle w:val="Heading6"/>
+        <w:pStyle w:val="ListBullet"/>
         <w:ind w:left="880"/>
       </w:pPr>
       <w:r>
         <w:t>五</w:t>
-      </w:r>
-    </w:p>
-    <w:p>
-      <w:pPr>
-        <w:ind w:left="880"/>
-      </w:pPr>
-      <w:r>
+        <w:br/>
         <w:t>その者が業として行う提供の目的たる役務の提供の行為の全部又は一部</w:t>
       </w:r>
     </w:p>
@@ -244,69 +184,45 @@
     </w:p>
     <w:p>
       <w:pPr>
-        <w:pStyle w:val="Heading6"/>
+        <w:pStyle w:val="ListBullet"/>
         <w:ind w:left="880"/>
       </w:pPr>
       <w:r>
         <w:t>一</w:t>
-      </w:r>
-    </w:p>
-    <w:p>
-      <w:pPr>
-        <w:ind w:left="880"/>
-      </w:pPr>
-      <w:r>
+        <w:br/>
         <w:t>プログラム（電子計算機に対する指令であつて、一の結果を得ることができるように組み合わされたものをいう。）</w:t>
       </w:r>
     </w:p>
     <w:p>
       <w:pPr>
-        <w:pStyle w:val="Heading6"/>
+        <w:pStyle w:val="ListBullet"/>
         <w:ind w:left="880"/>
       </w:pPr>
       <w:r>
         <w:t>二</w:t>
-      </w:r>
-    </w:p>
-    <w:p>
-      <w:pPr>
-        <w:ind w:left="880"/>
-      </w:pPr>
-      <w:r>
+        <w:br/>
         <w:t>映画、放送番組その他影像又は音声その他の音響により構成されるもの</w:t>
       </w:r>
     </w:p>
     <w:p>
       <w:pPr>
-        <w:pStyle w:val="Heading6"/>
+        <w:pStyle w:val="ListBullet"/>
         <w:ind w:left="880"/>
       </w:pPr>
       <w:r>
         <w:t>三</w:t>
-      </w:r>
-    </w:p>
-    <w:p>
-      <w:pPr>
-        <w:ind w:left="880"/>
-      </w:pPr>
-      <w:r>
+        <w:br/>
         <w:t>文字、図形若しくは記号若しくはこれらの結合又はこれらと色彩との結合により構成されるもの</w:t>
       </w:r>
     </w:p>
     <w:p>
       <w:pPr>
-        <w:pStyle w:val="Heading6"/>
+        <w:pStyle w:val="ListBullet"/>
         <w:ind w:left="880"/>
       </w:pPr>
       <w:r>
         <w:t>四</w:t>
-      </w:r>
-    </w:p>
-    <w:p>
-      <w:pPr>
-        <w:ind w:left="880"/>
-      </w:pPr>
-      <w:r>
+        <w:br/>
         <w:t>前三号に掲げるもののほか、これらに類するもので政令で定めるもの</w:t>
       </w:r>
     </w:p>
@@ -393,137 +309,89 @@
     </w:p>
     <w:p>
       <w:pPr>
-        <w:pStyle w:val="Heading6"/>
+        <w:pStyle w:val="ListBullet"/>
         <w:ind w:left="880"/>
       </w:pPr>
       <w:r>
         <w:t>一</w:t>
-      </w:r>
-    </w:p>
-    <w:p>
-      <w:pPr>
-        <w:ind w:left="880"/>
-      </w:pPr>
-      <w:r>
+        <w:br/>
         <w:t>下請事業者の生産性の向上及び製品若しくは情報成果物の品質若しくは性能又は役務の品質の改善に関する事項</w:t>
       </w:r>
     </w:p>
     <w:p>
       <w:pPr>
-        <w:pStyle w:val="Heading6"/>
+        <w:pStyle w:val="ListBullet"/>
         <w:ind w:left="880"/>
       </w:pPr>
       <w:r>
         <w:t>二</w:t>
-      </w:r>
-    </w:p>
-    <w:p>
-      <w:pPr>
-        <w:ind w:left="880"/>
-      </w:pPr>
-      <w:r>
+        <w:br/>
         <w:t>親事業者の発注分野の明確化及び発注方法の改善に関する事項</w:t>
       </w:r>
     </w:p>
     <w:p>
       <w:pPr>
-        <w:pStyle w:val="Heading6"/>
+        <w:pStyle w:val="ListBullet"/>
         <w:ind w:left="880"/>
       </w:pPr>
       <w:r>
         <w:t>三</w:t>
-      </w:r>
-    </w:p>
-    <w:p>
-      <w:pPr>
-        <w:ind w:left="880"/>
-      </w:pPr>
-      <w:r>
+        <w:br/>
         <w:t>下請事業者の施設又は設備の導入、技術の向上及び事業の共同化に関する事項</w:t>
       </w:r>
     </w:p>
     <w:p>
       <w:pPr>
-        <w:pStyle w:val="Heading6"/>
+        <w:pStyle w:val="ListBullet"/>
         <w:ind w:left="880"/>
       </w:pPr>
       <w:r>
         <w:t>四</w:t>
-      </w:r>
-    </w:p>
-    <w:p>
-      <w:pPr>
-        <w:ind w:left="880"/>
-      </w:pPr>
-      <w:r>
+        <w:br/>
         <w:t>対価の決定の方法、納品の検査の方法その他取引条件の改善に関する事項</w:t>
       </w:r>
     </w:p>
     <w:p>
       <w:pPr>
-        <w:pStyle w:val="Heading6"/>
+        <w:pStyle w:val="ListBullet"/>
         <w:ind w:left="880"/>
       </w:pPr>
       <w:r>
         <w:t>五</w:t>
-      </w:r>
-    </w:p>
-    <w:p>
-      <w:pPr>
-        <w:ind w:left="880"/>
-      </w:pPr>
-      <w:r>
+        <w:br/>
         <w:t>下請事業者の連携の推進に関する事項</w:t>
       </w:r>
     </w:p>
     <w:p>
       <w:pPr>
-        <w:pStyle w:val="Heading6"/>
+        <w:pStyle w:val="ListBullet"/>
         <w:ind w:left="880"/>
       </w:pPr>
       <w:r>
         <w:t>六</w:t>
-      </w:r>
-    </w:p>
-    <w:p>
-      <w:pPr>
-        <w:ind w:left="880"/>
-      </w:pPr>
-      <w:r>
+        <w:br/>
         <w:t>下請事業者の自主的な事業の運営の推進に関する事項</w:t>
       </w:r>
     </w:p>
     <w:p>
       <w:pPr>
-        <w:pStyle w:val="Heading6"/>
+        <w:pStyle w:val="ListBullet"/>
         <w:ind w:left="880"/>
       </w:pPr>
       <w:r>
         <w:t>七</w:t>
-      </w:r>
-    </w:p>
-    <w:p>
-      <w:pPr>
-        <w:ind w:left="880"/>
-      </w:pPr>
-      <w:r>
+        <w:br/>
         <w:t>下請取引に係る紛争の解決の促進に関する事項</w:t>
       </w:r>
     </w:p>
     <w:p>
       <w:pPr>
-        <w:pStyle w:val="Heading6"/>
+        <w:pStyle w:val="ListBullet"/>
         <w:ind w:left="880"/>
       </w:pPr>
       <w:r>
         <w:t>八</w:t>
-      </w:r>
-    </w:p>
-    <w:p>
-      <w:pPr>
-        <w:ind w:left="880"/>
-      </w:pPr>
-      <w:r>
+        <w:br/>
         <w:t>その他下請中小企業の振興のため必要な事項</w:t>
       </w:r>
     </w:p>
@@ -606,52 +474,34 @@
     </w:p>
     <w:p>
       <w:pPr>
-        <w:pStyle w:val="Heading6"/>
+        <w:pStyle w:val="ListBullet"/>
         <w:ind w:left="880"/>
       </w:pPr>
       <w:r>
         <w:t>一</w:t>
-      </w:r>
-    </w:p>
-    <w:p>
-      <w:pPr>
-        <w:ind w:left="880"/>
-      </w:pPr>
-      <w:r>
+        <w:br/>
         <w:t>振興事業の目標及び内容</w:t>
       </w:r>
     </w:p>
     <w:p>
       <w:pPr>
-        <w:pStyle w:val="Heading6"/>
+        <w:pStyle w:val="ListBullet"/>
         <w:ind w:left="880"/>
       </w:pPr>
       <w:r>
         <w:t>二</w:t>
-      </w:r>
-    </w:p>
-    <w:p>
-      <w:pPr>
-        <w:ind w:left="880"/>
-      </w:pPr>
-      <w:r>
+        <w:br/>
         <w:t>振興事業の実施時期</w:t>
       </w:r>
     </w:p>
     <w:p>
       <w:pPr>
-        <w:pStyle w:val="Heading6"/>
+        <w:pStyle w:val="ListBullet"/>
         <w:ind w:left="880"/>
       </w:pPr>
       <w:r>
         <w:t>三</w:t>
-      </w:r>
-    </w:p>
-    <w:p>
-      <w:pPr>
-        <w:ind w:left="880"/>
-      </w:pPr>
-      <w:r>
+        <w:br/>
         <w:t>振興事業を実施するのに必要な資金の額及びその調達方法</w:t>
       </w:r>
     </w:p>
@@ -687,69 +537,45 @@
     </w:p>
     <w:p>
       <w:pPr>
-        <w:pStyle w:val="Heading6"/>
+        <w:pStyle w:val="ListBullet"/>
         <w:ind w:left="880"/>
       </w:pPr>
       <w:r>
         <w:t>一</w:t>
-      </w:r>
-    </w:p>
-    <w:p>
-      <w:pPr>
-        <w:ind w:left="880"/>
-      </w:pPr>
-      <w:r>
+        <w:br/>
         <w:t>前条第二項第一号に掲げる事項が振興基準に照らして適切なものであり、かつ、当該親事業者及び特定下請組合等がその事項を達成するのに必要な適格性を有するものであること。</w:t>
       </w:r>
     </w:p>
     <w:p>
       <w:pPr>
-        <w:pStyle w:val="Heading6"/>
+        <w:pStyle w:val="ListBullet"/>
         <w:ind w:left="880"/>
       </w:pPr>
       <w:r>
         <w:t>二</w:t>
-      </w:r>
-    </w:p>
-    <w:p>
-      <w:pPr>
-        <w:ind w:left="880"/>
-      </w:pPr>
-      <w:r>
+        <w:br/>
         <w:t>前条第二項第二号及び第三号に掲げる事項が当該振興事業を確実に遂行するため適切なものであること。</w:t>
       </w:r>
     </w:p>
     <w:p>
       <w:pPr>
-        <w:pStyle w:val="Heading6"/>
+        <w:pStyle w:val="ListBullet"/>
         <w:ind w:left="880"/>
       </w:pPr>
       <w:r>
         <w:t>三</w:t>
-      </w:r>
-    </w:p>
-    <w:p>
-      <w:pPr>
-        <w:ind w:left="880"/>
-      </w:pPr>
-      <w:r>
+        <w:br/>
         <w:t>当該特定下請組合等の構成員が当該振興事業に参加することについて不当に差別されないものであること。</w:t>
       </w:r>
     </w:p>
     <w:p>
       <w:pPr>
-        <w:pStyle w:val="Heading6"/>
+        <w:pStyle w:val="ListBullet"/>
         <w:ind w:left="880"/>
       </w:pPr>
       <w:r>
         <w:t>四</w:t>
-      </w:r>
-    </w:p>
-    <w:p>
-      <w:pPr>
-        <w:ind w:left="880"/>
-      </w:pPr>
-      <w:r>
+        <w:br/>
         <w:t>当該特定下請組合等の構成員である下請事業者の大部分が当該振興事業に参加するものであること。</w:t>
       </w:r>
     </w:p>
@@ -832,86 +658,56 @@
     </w:p>
     <w:p>
       <w:pPr>
-        <w:pStyle w:val="Heading6"/>
+        <w:pStyle w:val="ListBullet"/>
         <w:ind w:left="880"/>
       </w:pPr>
       <w:r>
         <w:t>一</w:t>
-      </w:r>
-    </w:p>
-    <w:p>
-      <w:pPr>
-        <w:ind w:left="880"/>
-      </w:pPr>
-      <w:r>
+        <w:br/>
         <w:t>特定下請連携事業の目標</w:t>
       </w:r>
     </w:p>
     <w:p>
       <w:pPr>
-        <w:pStyle w:val="Heading6"/>
+        <w:pStyle w:val="ListBullet"/>
         <w:ind w:left="880"/>
       </w:pPr>
       <w:r>
         <w:t>二</w:t>
-      </w:r>
-    </w:p>
-    <w:p>
-      <w:pPr>
-        <w:ind w:left="880"/>
-      </w:pPr>
-      <w:r>
+        <w:br/>
         <w:t>特定下請連携事業の内容及び実施時期</w:t>
       </w:r>
     </w:p>
     <w:p>
       <w:pPr>
-        <w:pStyle w:val="Heading6"/>
+        <w:pStyle w:val="ListBullet"/>
         <w:ind w:left="880"/>
       </w:pPr>
       <w:r>
         <w:t>三</w:t>
-      </w:r>
-    </w:p>
-    <w:p>
-      <w:pPr>
-        <w:ind w:left="880"/>
-      </w:pPr>
-      <w:r>
+        <w:br/>
         <w:t>特定下請連携事業を共同で行う特定下請事業者（特定会社を含む。）以外の事業者（以下「共同事業者」という。）がある場合又は特定下請連携事業の実施に協力する一般社団法人、一般財団法人その他の者（以下「協力者」という。）がある場合は、当該共同事業者又は協力者の名称及び住所並びにその代表者の氏名</w:t>
       </w:r>
     </w:p>
     <w:p>
       <w:pPr>
-        <w:pStyle w:val="Heading6"/>
+        <w:pStyle w:val="ListBullet"/>
         <w:ind w:left="880"/>
       </w:pPr>
       <w:r>
         <w:t>四</w:t>
-      </w:r>
-    </w:p>
-    <w:p>
-      <w:pPr>
-        <w:ind w:left="880"/>
-      </w:pPr>
-      <w:r>
+        <w:br/>
         <w:t>特定下請連携事業のために当該共同事業者又は協力者が提供する経営資源の内容</w:t>
       </w:r>
     </w:p>
     <w:p>
       <w:pPr>
-        <w:pStyle w:val="Heading6"/>
+        <w:pStyle w:val="ListBullet"/>
         <w:ind w:left="880"/>
       </w:pPr>
       <w:r>
         <w:t>五</w:t>
-      </w:r>
-    </w:p>
-    <w:p>
-      <w:pPr>
-        <w:ind w:left="880"/>
-      </w:pPr>
-      <w:r>
+        <w:br/>
         <w:t>特定下請連携事業を実施するために必要な資金の額及びその調達方法</w:t>
       </w:r>
     </w:p>
@@ -930,52 +726,34 @@
     </w:p>
     <w:p>
       <w:pPr>
-        <w:pStyle w:val="Heading6"/>
+        <w:pStyle w:val="ListBullet"/>
         <w:ind w:left="880"/>
       </w:pPr>
       <w:r>
         <w:t>一</w:t>
-      </w:r>
-    </w:p>
-    <w:p>
-      <w:pPr>
-        <w:ind w:left="880"/>
-      </w:pPr>
-      <w:r>
+        <w:br/>
         <w:t>前条第二項第一号、第二号及び第四号に掲げる事項が振興基準に照らして適切なものであること。</w:t>
       </w:r>
     </w:p>
     <w:p>
       <w:pPr>
-        <w:pStyle w:val="Heading6"/>
+        <w:pStyle w:val="ListBullet"/>
         <w:ind w:left="880"/>
       </w:pPr>
       <w:r>
         <w:t>二</w:t>
-      </w:r>
-    </w:p>
-    <w:p>
-      <w:pPr>
-        <w:ind w:left="880"/>
-      </w:pPr>
-      <w:r>
+        <w:br/>
         <w:t>当該特定下請連携事業に係る新たな事業活動を行うことにより、特定親事業者以外の者との下請取引その他の取引の開始又は拡大を通じて、当該特定下請事業者のそれぞれの事業活動において特定下請取引への依存の状態の改善が行われるものであること。</w:t>
       </w:r>
     </w:p>
     <w:p>
       <w:pPr>
-        <w:pStyle w:val="Heading6"/>
+        <w:pStyle w:val="ListBullet"/>
         <w:ind w:left="880"/>
       </w:pPr>
       <w:r>
         <w:t>三</w:t>
-      </w:r>
-    </w:p>
-    <w:p>
-      <w:pPr>
-        <w:ind w:left="880"/>
-      </w:pPr>
-      <w:r>
+        <w:br/>
         <w:t>前条第二項第二号、第四号及び第五号に掲げる事項が特定下請連携事業を確実に遂行するため適切なものであること。</w:t>
       </w:r>
     </w:p>
@@ -990,6 +768,8 @@
     <w:p>
       <w:r>
         <w:t>第八条第一項の認定を受けた特定下請事業者（以下「認定特定下請事業者」という。）は、当該認定に係る特定下請連携事業計画を変更しようとするときは、主務省令で定めるところにより、主務大臣の認定を受けなければならない。</w:t>
+        <w:br/>
+        <w:t>ただし、主務省令で定める軽微な変更については、この限りでない。</w:t>
       </w:r>
     </w:p>
     <w:p>
@@ -1139,35 +919,23 @@
     </w:p>
     <w:p>
       <w:pPr>
-        <w:pStyle w:val="Heading6"/>
+        <w:pStyle w:val="ListBullet"/>
         <w:ind w:left="880"/>
       </w:pPr>
       <w:r>
         <w:t>一</w:t>
-      </w:r>
-    </w:p>
-    <w:p>
-      <w:pPr>
-        <w:ind w:left="880"/>
-      </w:pPr>
-      <w:r>
+        <w:br/>
         <w:t>中小企業者が認定特定下請連携事業を行うために資本金の額が三億円を超える株式会社を設立する際に発行する株式の引受け及び当該引受けに係る株式の保有</w:t>
       </w:r>
     </w:p>
     <w:p>
       <w:pPr>
-        <w:pStyle w:val="Heading6"/>
+        <w:pStyle w:val="ListBullet"/>
         <w:ind w:left="880"/>
       </w:pPr>
       <w:r>
         <w:t>二</w:t>
-      </w:r>
-    </w:p>
-    <w:p>
-      <w:pPr>
-        <w:ind w:left="880"/>
-      </w:pPr>
-      <w:r>
+        <w:br/>
         <w:t>中小企業者のうち資本金の額が三億円を超える株式会社が認定特定下請連携事業を行うために必要とする資金の調達を図るために発行する株式、新株予約権（新株予約権付社債に付されたものを除く。）又は新株予約権付社債等（中小企業投資育成株式会社法第五条第一項第二号に規定する新株予約権付社債等をいう。以下同じ。）の引受け及び当該引受けに係る株式、新株予約権（その行使により発行され、又は移転された株式を含む。）又は新株予約権付社債等（新株予約権付社債等に付された新株予約権の行使により発行され、又は移転された株式を含む。）の保有</w:t>
       </w:r>
     </w:p>
@@ -1246,52 +1014,34 @@
     </w:p>
     <w:p>
       <w:pPr>
-        <w:pStyle w:val="Heading6"/>
+        <w:pStyle w:val="ListBullet"/>
         <w:ind w:left="880"/>
       </w:pPr>
       <w:r>
         <w:t>一</w:t>
-      </w:r>
-    </w:p>
-    <w:p>
-      <w:pPr>
-        <w:ind w:left="880"/>
-      </w:pPr>
-      <w:r>
+        <w:br/>
         <w:t>下請取引のあつせんを行うこと。</w:t>
       </w:r>
     </w:p>
     <w:p>
       <w:pPr>
-        <w:pStyle w:val="Heading6"/>
+        <w:pStyle w:val="ListBullet"/>
         <w:ind w:left="880"/>
       </w:pPr>
       <w:r>
         <w:t>二</w:t>
-      </w:r>
-    </w:p>
-    <w:p>
-      <w:pPr>
-        <w:ind w:left="880"/>
-      </w:pPr>
-      <w:r>
+        <w:br/>
         <w:t>下請取引に関する苦情又は紛争について相談に応じ、その解決についてあつせん又は調停を行うこと。</w:t>
       </w:r>
     </w:p>
     <w:p>
       <w:pPr>
-        <w:pStyle w:val="Heading6"/>
+        <w:pStyle w:val="ListBullet"/>
         <w:ind w:left="880"/>
       </w:pPr>
       <w:r>
         <w:t>三</w:t>
-      </w:r>
-    </w:p>
-    <w:p>
-      <w:pPr>
-        <w:ind w:left="880"/>
-      </w:pPr>
-      <w:r>
+        <w:br/>
         <w:t>下請中小企業の振興のために必要な調査又は情報の収集若しくは提供を行うこと。</w:t>
       </w:r>
     </w:p>
@@ -1323,52 +1073,34 @@
     </w:p>
     <w:p>
       <w:pPr>
-        <w:pStyle w:val="Heading6"/>
+        <w:pStyle w:val="ListBullet"/>
         <w:ind w:left="880"/>
       </w:pPr>
       <w:r>
         <w:t>一</w:t>
-      </w:r>
-    </w:p>
-    <w:p>
-      <w:pPr>
-        <w:ind w:left="880"/>
-      </w:pPr>
-      <w:r>
+        <w:br/>
         <w:t>第四条の規定による指導又は助言については、当該下請事業者又は親事業者の事業を所管する大臣とする。</w:t>
       </w:r>
     </w:p>
     <w:p>
       <w:pPr>
-        <w:pStyle w:val="Heading6"/>
+        <w:pStyle w:val="ListBullet"/>
         <w:ind w:left="880"/>
       </w:pPr>
       <w:r>
         <w:t>二</w:t>
-      </w:r>
-    </w:p>
-    <w:p>
-      <w:pPr>
-        <w:ind w:left="880"/>
-      </w:pPr>
-      <w:r>
+        <w:br/>
         <w:t>第五条第一項、第六条若しくは第七条第一項の規定による承認、同条第二項の規定による承認の取消し又は第十四条第一項の規定による報告の徴収については、当該振興事業計画に従つて振興事業を実施すべき事業者の事業を所管する大臣とする。</w:t>
       </w:r>
     </w:p>
     <w:p>
       <w:pPr>
-        <w:pStyle w:val="Heading6"/>
+        <w:pStyle w:val="ListBullet"/>
         <w:ind w:left="880"/>
       </w:pPr>
       <w:r>
         <w:t>三</w:t>
-      </w:r>
-    </w:p>
-    <w:p>
-      <w:pPr>
-        <w:ind w:left="880"/>
-      </w:pPr>
-      <w:r>
+        <w:br/>
         <w:t>第八条第一項、第九条若しくは第十条第一項の規定による認定、同条第三項の規定による認定の取消し又は第十四条第二項の規定による報告の徴収については、経済産業大臣及び認定特定下請連携事業に係る事業を所管する大臣とする。</w:t>
       </w:r>
     </w:p>
@@ -1463,6 +1195,18 @@
       </w:r>
     </w:p>
     <w:p>
+      <w:pPr>
+        <w:pStyle w:val="Heading5"/>
+        <w:ind w:left="440"/>
+      </w:pPr>
+      <w:r>
+        <w:t>１</w:t>
+      </w:r>
+    </w:p>
+    <w:p>
+      <w:pPr>
+        <w:ind w:left="440"/>
+      </w:pPr>
       <w:r>
         <w:t>この法律は、公布の日から施行する。</w:t>
       </w:r>
@@ -1477,10 +1221,22 @@
         <w:pStyle w:val="Heading1"/>
       </w:pPr>
       <w:r>
-        <w:t>附　則（昭和四八年一〇月一五日法律第一一五号）</w:t>
+        <w:t>附則（昭和四八年一〇月一五日法律第一一五号）</w:t>
       </w:r>
     </w:p>
     <w:p>
+      <w:pPr>
+        <w:pStyle w:val="Heading5"/>
+        <w:ind w:left="440"/>
+      </w:pPr>
+      <w:r>
+        <w:t>１</w:t>
+      </w:r>
+    </w:p>
+    <w:p>
+      <w:pPr>
+        <w:ind w:left="440"/>
+      </w:pPr>
       <w:r>
         <w:t>この法律は、公布の日から施行する。</w:t>
       </w:r>
@@ -1495,7 +1251,7 @@
         <w:pStyle w:val="Heading1"/>
       </w:pPr>
       <w:r>
-        <w:t>附　則（平成七年三月三一日法律第五五号）</w:t>
+        <w:t>附則（平成七年三月三一日法律第五五号）</w:t>
       </w:r>
     </w:p>
     <w:p>
@@ -1521,7 +1277,7 @@
         <w:pStyle w:val="Heading1"/>
       </w:pPr>
       <w:r>
-        <w:t>附　則（平成一一年三月三一日法律第一八号）</w:t>
+        <w:t>附則（平成一一年三月三一日法律第一八号）</w:t>
       </w:r>
     </w:p>
     <w:p>
@@ -1547,7 +1303,7 @@
         <w:pStyle w:val="Heading1"/>
       </w:pPr>
       <w:r>
-        <w:t>附　則（平成一一年一二月三日法律第一四六号）</w:t>
+        <w:t>附則（平成一一年一二月三日法律第一四六号）</w:t>
       </w:r>
     </w:p>
     <w:p>
@@ -1599,7 +1355,7 @@
         <w:pStyle w:val="Heading1"/>
       </w:pPr>
       <w:r>
-        <w:t>附　則（平成一一年一二月二二日法律第一六〇号）</w:t>
+        <w:t>附則（平成一一年一二月二二日法律第一六〇号）</w:t>
       </w:r>
     </w:p>
     <w:p>
@@ -1613,23 +1369,23 @@
     <w:p>
       <w:r>
         <w:t>この法律（第二条及び第三条を除く。）は、平成十三年一月六日から施行する。</w:t>
+        <w:br/>
+        <w:t>ただし、次の各号に掲げる規定は、当該各号に定める日から施行する。</w:t>
       </w:r>
     </w:p>
     <w:p>
       <w:pPr>
-        <w:pStyle w:val="Heading6"/>
+        <w:pStyle w:val="ListBullet"/>
         <w:ind w:left="880"/>
       </w:pPr>
       <w:r>
         <w:t>一</w:t>
-      </w:r>
-    </w:p>
-    <w:p>
-      <w:pPr>
-        <w:ind w:left="880"/>
-      </w:pPr>
-      <w:r>
+        <w:br/>
         <w:t>第九百九十五条（核原料物質、核燃料物質及び原子炉の規制に関する法律の一部を改正する法律附則の改正規定に係る部分に限る。）、第千三百五条、第千三百六条、第千三百二十四条第二項、第千三百二十六条第二項及び第千三百四十四条の規定</w:t>
+        <w:br/>
+        <w:br/>
+        <w:br/>
+        <w:t>公布の日</w:t>
       </w:r>
     </w:p>
     <w:p>
@@ -1642,7 +1398,7 @@
         <w:pStyle w:val="Heading1"/>
       </w:pPr>
       <w:r>
-        <w:t>附　則（平成一五年六月一八日法律第八六号）</w:t>
+        <w:t>附則（平成一五年六月一八日法律第八六号）</w:t>
       </w:r>
     </w:p>
     <w:p>
@@ -1681,7 +1437,7 @@
         <w:pStyle w:val="Heading1"/>
       </w:pPr>
       <w:r>
-        <w:t>附　則（平成一七年七月二六日法律第八七号）</w:t>
+        <w:t>附則（平成一七年七月二六日法律第八七号）</w:t>
       </w:r>
     </w:p>
     <w:p>
@@ -1699,7 +1455,7 @@
         <w:pStyle w:val="Heading1"/>
       </w:pPr>
       <w:r>
-        <w:t>附　則（平成一八年六月二日法律第五〇号）</w:t>
+        <w:t>附則（平成一八年六月二日法律第五〇号）</w:t>
       </w:r>
     </w:p>
     <w:p>
@@ -1717,7 +1473,7 @@
         <w:pStyle w:val="Heading1"/>
       </w:pPr>
       <w:r>
-        <w:t>附　則（平成一九年六月一日法律第七〇号）</w:t>
+        <w:t>附則（平成一九年六月一日法律第七〇号）</w:t>
       </w:r>
     </w:p>
     <w:p>
@@ -1743,7 +1499,7 @@
         <w:pStyle w:val="Heading1"/>
       </w:pPr>
       <w:r>
-        <w:t>附　則（平成二三年六月二四日法律第七四号）</w:t>
+        <w:t>附則（平成二三年六月二四日法律第七四号）</w:t>
       </w:r>
     </w:p>
     <w:p>
@@ -1769,7 +1525,7 @@
         <w:pStyle w:val="Heading1"/>
       </w:pPr>
       <w:r>
-        <w:t>附　則（平成二五年六月二一日法律第五七号）</w:t>
+        <w:t>附則（平成二五年六月二一日法律第五七号）</w:t>
       </w:r>
     </w:p>
     <w:p>
@@ -1783,23 +1539,23 @@
     <w:p>
       <w:r>
         <w:t>この法律は、公布の日から起算して三月を超えない範囲内において政令で定める日から施行する。</w:t>
+        <w:br/>
+        <w:t>ただし、次の各号に掲げる規定は、当該各号に定める日から施行する。</w:t>
       </w:r>
     </w:p>
     <w:p>
       <w:pPr>
-        <w:pStyle w:val="Heading6"/>
+        <w:pStyle w:val="ListBullet"/>
         <w:ind w:left="880"/>
       </w:pPr>
       <w:r>
         <w:t>一</w:t>
-      </w:r>
-    </w:p>
-    <w:p>
-      <w:pPr>
-        <w:ind w:left="880"/>
-      </w:pPr>
-      <w:r>
+        <w:br/>
         <w:t>附則第五条の規定</w:t>
+        <w:br/>
+        <w:br/>
+        <w:br/>
+        <w:t>公布の日</w:t>
       </w:r>
     </w:p>
     <w:p>
@@ -1851,7 +1607,7 @@
         <w:pStyle w:val="Heading1"/>
       </w:pPr>
       <w:r>
-        <w:t>附　則（平成二七年五月二七日法律第二九号）</w:t>
+        <w:t>附則（平成二七年五月二七日法律第二九号）</w:t>
       </w:r>
     </w:p>
     <w:p>
@@ -1865,6 +1621,8 @@
     <w:p>
       <w:r>
         <w:t>この法律は、公布の日から施行する。</w:t>
+        <w:br/>
+        <w:t>ただし、第二条（中小企業信用保険法附則に一項を加える改正規定を除く。）並びに附則第五条から第十二条まで及び第十五条から第十九条までの規定は、公布の日から起算して一年を超えない範囲内において政令で定める日から施行する。</w:t>
       </w:r>
     </w:p>
     <w:sectPr>
@@ -1887,7 +1645,7 @@
     </w:pPr>
     <w:r>
       <w:tab/>
-      <w:t>WeGov v0.1 - FTS141</w:t>
+      <w:t>WeGov v0.2 - FTS141</w:t>
     </w:r>
   </w:p>
 </w:ftr>
